--- a/Report/DongGopCacThanhVien.docx
+++ b/Report/DongGopCacThanhVien.docx
@@ -524,7 +524,39 @@
                 <w:color w:val="0000FF"/>
                 <w:lang w:val="en-US"/>
               </w:rPr>
-              <w:t>15/05/2023</w:t>
+              <w:t>1</w:t>
+            </w:r>
+            <w:r>
+              <w:rPr>
+                <w:rFonts w:eastAsia="SimSun"/>
+                <w:color w:val="0000FF"/>
+                <w:lang w:val="en-US"/>
+              </w:rPr>
+              <w:t>8</w:t>
+            </w:r>
+            <w:r>
+              <w:rPr>
+                <w:rFonts w:eastAsia="SimSun"/>
+                <w:color w:val="0000FF"/>
+                <w:lang w:val="en-US"/>
+              </w:rPr>
+              <w:t>/0</w:t>
+            </w:r>
+            <w:r>
+              <w:rPr>
+                <w:rFonts w:eastAsia="SimSun"/>
+                <w:color w:val="0000FF"/>
+                <w:lang w:val="en-US"/>
+              </w:rPr>
+              <w:t>6</w:t>
+            </w:r>
+            <w:r>
+              <w:rPr>
+                <w:rFonts w:eastAsia="SimSun"/>
+                <w:color w:val="0000FF"/>
+                <w:lang w:val="en-US"/>
+              </w:rPr>
+              <w:t>/2023</w:t>
             </w:r>
           </w:p>
         </w:tc>
@@ -649,7 +681,31 @@
                 <w:color w:val="0000FF"/>
                 <w:lang w:val="en-US"/>
               </w:rPr>
-              <w:t>20/05/2023</w:t>
+              <w:t>19</w:t>
+            </w:r>
+            <w:r>
+              <w:rPr>
+                <w:rFonts w:eastAsia="SimSun"/>
+                <w:color w:val="0000FF"/>
+                <w:lang w:val="en-US"/>
+              </w:rPr>
+              <w:t>/0</w:t>
+            </w:r>
+            <w:r>
+              <w:rPr>
+                <w:rFonts w:eastAsia="SimSun"/>
+                <w:color w:val="0000FF"/>
+                <w:lang w:val="en-US"/>
+              </w:rPr>
+              <w:t>6</w:t>
+            </w:r>
+            <w:r>
+              <w:rPr>
+                <w:rFonts w:eastAsia="SimSun"/>
+                <w:color w:val="0000FF"/>
+                <w:lang w:val="en-US"/>
+              </w:rPr>
+              <w:t>/2023</w:t>
             </w:r>
           </w:p>
         </w:tc>
@@ -771,7 +827,39 @@
                 <w:color w:val="0000FF"/>
                 <w:lang w:val="en-US"/>
               </w:rPr>
-              <w:t>25/05/2023</w:t>
+              <w:t>2</w:t>
+            </w:r>
+            <w:r>
+              <w:rPr>
+                <w:rFonts w:eastAsia="SimSun"/>
+                <w:color w:val="0000FF"/>
+                <w:lang w:val="en-US"/>
+              </w:rPr>
+              <w:t>0</w:t>
+            </w:r>
+            <w:r>
+              <w:rPr>
+                <w:rFonts w:eastAsia="SimSun"/>
+                <w:color w:val="0000FF"/>
+                <w:lang w:val="en-US"/>
+              </w:rPr>
+              <w:t>/0</w:t>
+            </w:r>
+            <w:r>
+              <w:rPr>
+                <w:rFonts w:eastAsia="SimSun"/>
+                <w:color w:val="0000FF"/>
+                <w:lang w:val="en-US"/>
+              </w:rPr>
+              <w:t>6</w:t>
+            </w:r>
+            <w:r>
+              <w:rPr>
+                <w:rFonts w:eastAsia="SimSun"/>
+                <w:color w:val="0000FF"/>
+                <w:lang w:val="en-US"/>
+              </w:rPr>
+              <w:t>/2023</w:t>
             </w:r>
           </w:p>
         </w:tc>
@@ -893,7 +981,31 @@
                 <w:color w:val="0000FF"/>
                 <w:lang w:val="en-US"/>
               </w:rPr>
-              <w:t>30/05/2023</w:t>
+              <w:t>21</w:t>
+            </w:r>
+            <w:r>
+              <w:rPr>
+                <w:rFonts w:eastAsia="SimSun"/>
+                <w:color w:val="0000FF"/>
+                <w:lang w:val="en-US"/>
+              </w:rPr>
+              <w:t>/0</w:t>
+            </w:r>
+            <w:r>
+              <w:rPr>
+                <w:rFonts w:eastAsia="SimSun"/>
+                <w:color w:val="0000FF"/>
+                <w:lang w:val="en-US"/>
+              </w:rPr>
+              <w:t>6</w:t>
+            </w:r>
+            <w:r>
+              <w:rPr>
+                <w:rFonts w:eastAsia="SimSun"/>
+                <w:color w:val="0000FF"/>
+                <w:lang w:val="en-US"/>
+              </w:rPr>
+              <w:t>/2023</w:t>
             </w:r>
           </w:p>
         </w:tc>
@@ -1016,7 +1128,15 @@
                 <w:color w:val="0000FF"/>
                 <w:lang w:val="en-US"/>
               </w:rPr>
-              <w:t>05/06/2023</w:t>
+              <w:t>22</w:t>
+            </w:r>
+            <w:r>
+              <w:rPr>
+                <w:rFonts w:eastAsia="SimSun"/>
+                <w:color w:val="0000FF"/>
+                <w:lang w:val="en-US"/>
+              </w:rPr>
+              <w:t>/06/2023</w:t>
             </w:r>
           </w:p>
         </w:tc>
@@ -1142,7 +1262,15 @@
                 <w:color w:val="0000FF"/>
                 <w:lang w:val="en-US"/>
               </w:rPr>
-              <w:t>10/06/2023</w:t>
+              <w:t>23</w:t>
+            </w:r>
+            <w:r>
+              <w:rPr>
+                <w:rFonts w:eastAsia="SimSun"/>
+                <w:color w:val="0000FF"/>
+                <w:lang w:val="en-US"/>
+              </w:rPr>
+              <w:t>/06/2023</w:t>
             </w:r>
           </w:p>
         </w:tc>
@@ -1268,7 +1396,15 @@
                 <w:color w:val="0000FF"/>
                 <w:lang w:val="en-US"/>
               </w:rPr>
-              <w:t>15/06/2023</w:t>
+              <w:t>24</w:t>
+            </w:r>
+            <w:r>
+              <w:rPr>
+                <w:rFonts w:eastAsia="SimSun"/>
+                <w:color w:val="0000FF"/>
+                <w:lang w:val="en-US"/>
+              </w:rPr>
+              <w:t>/06/2023</w:t>
             </w:r>
           </w:p>
         </w:tc>
@@ -1418,16 +1554,7 @@
           <w:sz w:val="36"/>
           <w:lang w:val="en-US"/>
         </w:rPr>
-        <w:t>đóng góp của các thành viên</w:t>
-      </w:r>
-      <w:r>
-        <w:rPr>
-          <w:rFonts w:ascii="Arial" w:eastAsia="SimSun" w:hAnsi="Arial"/>
-          <w:b/>
-          <w:sz w:val="36"/>
-          <w:lang w:val="en-US"/>
-        </w:rPr>
-        <w:t xml:space="preserve"> </w:t>
+        <w:t xml:space="preserve">đóng góp của các thành viên </w:t>
       </w:r>
     </w:p>
     <w:p>
@@ -1644,15 +1771,7 @@
                 <w:color w:val="0000FF"/>
                 <w:lang w:val="en-US"/>
               </w:rPr>
-              <w:t>2</w:t>
-            </w:r>
-            <w:r>
-              <w:rPr>
-                <w:rFonts w:eastAsia="SimSun"/>
-                <w:color w:val="0000FF"/>
-                <w:lang w:val="en-US"/>
-              </w:rPr>
-              <w:t>0120046</w:t>
+              <w:t>20120046</w:t>
             </w:r>
           </w:p>
         </w:tc>
